--- a/Test_BP/Fol_2k_files_500(2)/de-DE/file 500_2 - Copy (4)_de.docx
+++ b/Test_BP/Fol_2k_files_500(2)/de-DE/file 500_2 - Copy (4)_de.docx
@@ -1,7 +1,7 @@
 
 <file path=word/document.xml><?xml version="1.0" encoding="utf-8"?>
 <w:document xmlns:wpc="http://schemas.microsoft.com/office/word/2010/wordprocessingCanvas" xmlns:cx="http://schemas.microsoft.com/office/drawing/2014/chartex" xmlns:cx1="http://schemas.microsoft.com/office/drawing/2015/9/8/chartex" xmlns:cx2="http://schemas.microsoft.com/office/drawing/2015/10/21/chartex" xmlns:cx3="http://schemas.microsoft.com/office/drawing/2016/5/9/chartex" xmlns:cx4="http://schemas.microsoft.com/office/drawing/2016/5/10/chartex" xmlns:cx5="http://schemas.microsoft.com/office/drawing/2016/5/11/chartex" xmlns:mc="http://schemas.openxmlformats.org/markup-compatibility/2006" xmlns:o="urn:schemas-microsoft-com:office:office" xmlns:r="http://schemas.openxmlformats.org/officeDocument/2006/relationships" xmlns:m="http://schemas.openxmlformats.org/officeDocument/2006/math" xmlns:v="urn:schemas-microsoft-com:vml" xmlns:wp14="http://schemas.microsoft.com/office/word/2010/wordprocessingDrawing" xmlns:wp="http://schemas.openxmlformats.org/drawingml/2006/wordprocessingDrawing" xmlns:w10="urn:schemas-microsoft-com:office:word" xmlns:w="http://schemas.openxmlformats.org/wordprocessingml/2006/main" xmlns:w14="http://schemas.microsoft.com/office/word/2010/wordml" xmlns:w15="http://schemas.microsoft.com/office/word/2012/wordml" xmlns:wne="http://schemas.microsoft.com/office/word/2006/wordml" xmlns:wpg="http://schemas.microsoft.com/office/word/2010/wordprocessingGroup" xmlns:wpi="http://schemas.microsoft.com/office/word/2010/wordprocessingInk" xmlns:wps="http://schemas.microsoft.com/office/word/2010/wordprocessingShape" mc:Ignorable="w14 w15 wp14">
-  <!-- Generated by Aspose.Words for Java 20.12.0 -->
+  <!-- Generated by Aspose.Words for Java 21.10.0 -->
   <w:body>
     <w:p>
       <w:pPr>
@@ -35,44 +35,44 @@
           <w:highlight w:val="none"/>
           <w:u w:val="none" w:color="auto"/>
           <w:effect w:val="none"/>
-          <w:bdr w:val="nil"/>
-          <w:shd w:val="clear" w:color="auto" w:fill="auto"/>
-          <w:vertAlign w:val="baseline"/>
-          <w:rtl w:val="0"/>
-          <w:cs w:val="0"/>
-          <w:lang w:val="de-DE" w:eastAsia="zh-TW" w:bidi="ar-SA"/>
-        </w:rPr>
-        <w:t>t êèxcêèpt tõó sõó têèmpêèr mùútùúæål tæåstêès mõóthêèr.</w:t>
-      </w:r>
-      <w:r>
-        <w:rPr>
-          <w:rStyle w:val="DefaultParagraphFont"/>
-          <w:rFonts w:ascii="Calibri" w:eastAsia="Calibri" w:hAnsi="Calibri" w:cs="Calibri"/>
-          <w:b w:val="0"/>
-          <w:bCs w:val="0"/>
-          <w:i w:val="0"/>
-          <w:iCs w:val="0"/>
-          <w:caps w:val="0"/>
-          <w:smallCaps w:val="0"/>
-          <w:strike w:val="0"/>
-          <w:dstrike w:val="0"/>
-          <w:outline w:val="0"/>
-          <w:shadow w:val="0"/>
-          <w:emboss w:val="0"/>
-          <w:imprint w:val="0"/>
-          <w:noProof w:val="0"/>
-          <w:vanish w:val="0"/>
-          <w:color w:val="auto"/>
-          <w:spacing w:val="0"/>
-          <w:w w:val="100"/>
-          <w:kern w:val="0"/>
-          <w:position w:val="0"/>
-          <w:sz w:val="22"/>
-          <w:szCs w:val="22"/>
-          <w:highlight w:val="none"/>
-          <w:u w:val="none" w:color="auto"/>
-          <w:effect w:val="none"/>
-          <w:bdr w:val="nil"/>
+          <w:bdr w:val="none" w:sz="0" w:space="0" w:color="auto"/>
+          <w:shd w:val="clear" w:color="auto" w:fill="auto"/>
+          <w:vertAlign w:val="baseline"/>
+          <w:rtl w:val="0"/>
+          <w:cs w:val="0"/>
+          <w:lang w:val="de-DE" w:eastAsia="zh-TW" w:bidi="ar-SA"/>
+        </w:rPr>
+        <w:t>t ééxcéépt tòõ sòõ téémpéér mýùtýùäál täástéés mòõthéér.</w:t>
+      </w:r>
+      <w:r>
+        <w:rPr>
+          <w:rStyle w:val="DefaultParagraphFont"/>
+          <w:rFonts w:ascii="Calibri" w:eastAsia="Calibri" w:hAnsi="Calibri" w:cs="Calibri"/>
+          <w:b w:val="0"/>
+          <w:bCs w:val="0"/>
+          <w:i w:val="0"/>
+          <w:iCs w:val="0"/>
+          <w:caps w:val="0"/>
+          <w:smallCaps w:val="0"/>
+          <w:strike w:val="0"/>
+          <w:dstrike w:val="0"/>
+          <w:outline w:val="0"/>
+          <w:shadow w:val="0"/>
+          <w:emboss w:val="0"/>
+          <w:imprint w:val="0"/>
+          <w:noProof w:val="0"/>
+          <w:vanish w:val="0"/>
+          <w:color w:val="auto"/>
+          <w:spacing w:val="0"/>
+          <w:w w:val="100"/>
+          <w:kern w:val="0"/>
+          <w:position w:val="0"/>
+          <w:sz w:val="22"/>
+          <w:szCs w:val="22"/>
+          <w:highlight w:val="none"/>
+          <w:u w:val="none" w:color="auto"/>
+          <w:effect w:val="none"/>
+          <w:bdr w:val="none" w:sz="0" w:space="0" w:color="auto"/>
           <w:shd w:val="clear" w:color="auto" w:fill="auto"/>
           <w:vertAlign w:val="baseline"/>
           <w:rtl w:val="0"/>
@@ -109,44 +109,44 @@
           <w:highlight w:val="none"/>
           <w:u w:val="none" w:color="auto"/>
           <w:effect w:val="none"/>
-          <w:bdr w:val="nil"/>
-          <w:shd w:val="clear" w:color="auto" w:fill="auto"/>
-          <w:vertAlign w:val="baseline"/>
-          <w:rtl w:val="0"/>
-          <w:cs w:val="0"/>
-          <w:lang w:val="de-DE" w:eastAsia="zh-TW" w:bidi="ar-SA"/>
-        </w:rPr>
-        <w:t>Íntéëréëstéëd cüùltïîväåtéëd ïîts cõóntïînüùïîng nõów yéët äåréë.</w:t>
-      </w:r>
-      <w:r>
-        <w:rPr>
-          <w:rStyle w:val="DefaultParagraphFont"/>
-          <w:rFonts w:ascii="Calibri" w:eastAsia="Calibri" w:hAnsi="Calibri" w:cs="Calibri"/>
-          <w:b w:val="0"/>
-          <w:bCs w:val="0"/>
-          <w:i w:val="0"/>
-          <w:iCs w:val="0"/>
-          <w:caps w:val="0"/>
-          <w:smallCaps w:val="0"/>
-          <w:strike w:val="0"/>
-          <w:dstrike w:val="0"/>
-          <w:outline w:val="0"/>
-          <w:shadow w:val="0"/>
-          <w:emboss w:val="0"/>
-          <w:imprint w:val="0"/>
-          <w:noProof w:val="0"/>
-          <w:vanish w:val="0"/>
-          <w:color w:val="auto"/>
-          <w:spacing w:val="0"/>
-          <w:w w:val="100"/>
-          <w:kern w:val="0"/>
-          <w:position w:val="0"/>
-          <w:sz w:val="22"/>
-          <w:szCs w:val="22"/>
-          <w:highlight w:val="none"/>
-          <w:u w:val="none" w:color="auto"/>
-          <w:effect w:val="none"/>
-          <w:bdr w:val="nil"/>
+          <w:bdr w:val="none" w:sz="0" w:space="0" w:color="auto"/>
+          <w:shd w:val="clear" w:color="auto" w:fill="auto"/>
+          <w:vertAlign w:val="baseline"/>
+          <w:rtl w:val="0"/>
+          <w:cs w:val="0"/>
+          <w:lang w:val="de-DE" w:eastAsia="zh-TW" w:bidi="ar-SA"/>
+        </w:rPr>
+        <w:t>Ïntéêréêstéêd cýýltíîvàätéêd íîts còóntíînýýíîng nòów yéêt àäréê.</w:t>
+      </w:r>
+      <w:r>
+        <w:rPr>
+          <w:rStyle w:val="DefaultParagraphFont"/>
+          <w:rFonts w:ascii="Calibri" w:eastAsia="Calibri" w:hAnsi="Calibri" w:cs="Calibri"/>
+          <w:b w:val="0"/>
+          <w:bCs w:val="0"/>
+          <w:i w:val="0"/>
+          <w:iCs w:val="0"/>
+          <w:caps w:val="0"/>
+          <w:smallCaps w:val="0"/>
+          <w:strike w:val="0"/>
+          <w:dstrike w:val="0"/>
+          <w:outline w:val="0"/>
+          <w:shadow w:val="0"/>
+          <w:emboss w:val="0"/>
+          <w:imprint w:val="0"/>
+          <w:noProof w:val="0"/>
+          <w:vanish w:val="0"/>
+          <w:color w:val="auto"/>
+          <w:spacing w:val="0"/>
+          <w:w w:val="100"/>
+          <w:kern w:val="0"/>
+          <w:position w:val="0"/>
+          <w:sz w:val="22"/>
+          <w:szCs w:val="22"/>
+          <w:highlight w:val="none"/>
+          <w:u w:val="none" w:color="auto"/>
+          <w:effect w:val="none"/>
+          <w:bdr w:val="none" w:sz="0" w:space="0" w:color="auto"/>
           <w:shd w:val="clear" w:color="auto" w:fill="auto"/>
           <w:vertAlign w:val="baseline"/>
           <w:rtl w:val="0"/>
@@ -183,44 +183,44 @@
           <w:highlight w:val="none"/>
           <w:u w:val="none" w:color="auto"/>
           <w:effect w:val="none"/>
-          <w:bdr w:val="nil"/>
-          <w:shd w:val="clear" w:color="auto" w:fill="auto"/>
-          <w:vertAlign w:val="baseline"/>
-          <w:rtl w:val="0"/>
-          <w:cs w:val="0"/>
-          <w:lang w:val="de-DE" w:eastAsia="zh-TW" w:bidi="ar-SA"/>
-        </w:rPr>
-        <w:t>Ôùüt ìíntëêrëêstëêd ááccëêptááncëê óõùür páártìíáálìíty ááffróõntìíng ùünplëêáásáánt why áádd.</w:t>
-      </w:r>
-      <w:r>
-        <w:rPr>
-          <w:rStyle w:val="DefaultParagraphFont"/>
-          <w:rFonts w:ascii="Calibri" w:eastAsia="Calibri" w:hAnsi="Calibri" w:cs="Calibri"/>
-          <w:b w:val="0"/>
-          <w:bCs w:val="0"/>
-          <w:i w:val="0"/>
-          <w:iCs w:val="0"/>
-          <w:caps w:val="0"/>
-          <w:smallCaps w:val="0"/>
-          <w:strike w:val="0"/>
-          <w:dstrike w:val="0"/>
-          <w:outline w:val="0"/>
-          <w:shadow w:val="0"/>
-          <w:emboss w:val="0"/>
-          <w:imprint w:val="0"/>
-          <w:noProof w:val="0"/>
-          <w:vanish w:val="0"/>
-          <w:color w:val="auto"/>
-          <w:spacing w:val="0"/>
-          <w:w w:val="100"/>
-          <w:kern w:val="0"/>
-          <w:position w:val="0"/>
-          <w:sz w:val="22"/>
-          <w:szCs w:val="22"/>
-          <w:highlight w:val="none"/>
-          <w:u w:val="none" w:color="auto"/>
-          <w:effect w:val="none"/>
-          <w:bdr w:val="nil"/>
+          <w:bdr w:val="none" w:sz="0" w:space="0" w:color="auto"/>
+          <w:shd w:val="clear" w:color="auto" w:fill="auto"/>
+          <w:vertAlign w:val="baseline"/>
+          <w:rtl w:val="0"/>
+          <w:cs w:val="0"/>
+          <w:lang w:val="de-DE" w:eastAsia="zh-TW" w:bidi="ar-SA"/>
+        </w:rPr>
+        <w:t>Óüút ìïntëérëéstëéd áãccëéptáãncëé ôôüúr páãrtìïáãlìïty áãffrôôntìïng üúnplëéáãsáãnt why áãdd.</w:t>
+      </w:r>
+      <w:r>
+        <w:rPr>
+          <w:rStyle w:val="DefaultParagraphFont"/>
+          <w:rFonts w:ascii="Calibri" w:eastAsia="Calibri" w:hAnsi="Calibri" w:cs="Calibri"/>
+          <w:b w:val="0"/>
+          <w:bCs w:val="0"/>
+          <w:i w:val="0"/>
+          <w:iCs w:val="0"/>
+          <w:caps w:val="0"/>
+          <w:smallCaps w:val="0"/>
+          <w:strike w:val="0"/>
+          <w:dstrike w:val="0"/>
+          <w:outline w:val="0"/>
+          <w:shadow w:val="0"/>
+          <w:emboss w:val="0"/>
+          <w:imprint w:val="0"/>
+          <w:noProof w:val="0"/>
+          <w:vanish w:val="0"/>
+          <w:color w:val="auto"/>
+          <w:spacing w:val="0"/>
+          <w:w w:val="100"/>
+          <w:kern w:val="0"/>
+          <w:position w:val="0"/>
+          <w:sz w:val="22"/>
+          <w:szCs w:val="22"/>
+          <w:highlight w:val="none"/>
+          <w:u w:val="none" w:color="auto"/>
+          <w:effect w:val="none"/>
+          <w:bdr w:val="none" w:sz="0" w:space="0" w:color="auto"/>
           <w:shd w:val="clear" w:color="auto" w:fill="auto"/>
           <w:vertAlign w:val="baseline"/>
           <w:rtl w:val="0"/>
@@ -257,44 +257,44 @@
           <w:highlight w:val="none"/>
           <w:u w:val="none" w:color="auto"/>
           <w:effect w:val="none"/>
-          <w:bdr w:val="nil"/>
-          <w:shd w:val="clear" w:color="auto" w:fill="auto"/>
-          <w:vertAlign w:val="baseline"/>
-          <w:rtl w:val="0"/>
-          <w:cs w:val="0"/>
-          <w:lang w:val="de-DE" w:eastAsia="zh-TW" w:bidi="ar-SA"/>
-        </w:rPr>
-        <w:t>Èstèêèêm gâârdèên mèên yèêt shy cõòýúrsèê.</w:t>
-      </w:r>
-      <w:r>
-        <w:rPr>
-          <w:rStyle w:val="DefaultParagraphFont"/>
-          <w:rFonts w:ascii="Calibri" w:eastAsia="Calibri" w:hAnsi="Calibri" w:cs="Calibri"/>
-          <w:b w:val="0"/>
-          <w:bCs w:val="0"/>
-          <w:i w:val="0"/>
-          <w:iCs w:val="0"/>
-          <w:caps w:val="0"/>
-          <w:smallCaps w:val="0"/>
-          <w:strike w:val="0"/>
-          <w:dstrike w:val="0"/>
-          <w:outline w:val="0"/>
-          <w:shadow w:val="0"/>
-          <w:emboss w:val="0"/>
-          <w:imprint w:val="0"/>
-          <w:noProof w:val="0"/>
-          <w:vanish w:val="0"/>
-          <w:color w:val="auto"/>
-          <w:spacing w:val="0"/>
-          <w:w w:val="100"/>
-          <w:kern w:val="0"/>
-          <w:position w:val="0"/>
-          <w:sz w:val="22"/>
-          <w:szCs w:val="22"/>
-          <w:highlight w:val="none"/>
-          <w:u w:val="none" w:color="auto"/>
-          <w:effect w:val="none"/>
-          <w:bdr w:val="nil"/>
+          <w:bdr w:val="none" w:sz="0" w:space="0" w:color="auto"/>
+          <w:shd w:val="clear" w:color="auto" w:fill="auto"/>
+          <w:vertAlign w:val="baseline"/>
+          <w:rtl w:val="0"/>
+          <w:cs w:val="0"/>
+          <w:lang w:val="de-DE" w:eastAsia="zh-TW" w:bidi="ar-SA"/>
+        </w:rPr>
+        <w:t>Èstèêèêm gãärdèên mèên yèêt shy còöýûrsèê.</w:t>
+      </w:r>
+      <w:r>
+        <w:rPr>
+          <w:rStyle w:val="DefaultParagraphFont"/>
+          <w:rFonts w:ascii="Calibri" w:eastAsia="Calibri" w:hAnsi="Calibri" w:cs="Calibri"/>
+          <w:b w:val="0"/>
+          <w:bCs w:val="0"/>
+          <w:i w:val="0"/>
+          <w:iCs w:val="0"/>
+          <w:caps w:val="0"/>
+          <w:smallCaps w:val="0"/>
+          <w:strike w:val="0"/>
+          <w:dstrike w:val="0"/>
+          <w:outline w:val="0"/>
+          <w:shadow w:val="0"/>
+          <w:emboss w:val="0"/>
+          <w:imprint w:val="0"/>
+          <w:noProof w:val="0"/>
+          <w:vanish w:val="0"/>
+          <w:color w:val="auto"/>
+          <w:spacing w:val="0"/>
+          <w:w w:val="100"/>
+          <w:kern w:val="0"/>
+          <w:position w:val="0"/>
+          <w:sz w:val="22"/>
+          <w:szCs w:val="22"/>
+          <w:highlight w:val="none"/>
+          <w:u w:val="none" w:color="auto"/>
+          <w:effect w:val="none"/>
+          <w:bdr w:val="none" w:sz="0" w:space="0" w:color="auto"/>
           <w:shd w:val="clear" w:color="auto" w:fill="auto"/>
           <w:vertAlign w:val="baseline"/>
           <w:rtl w:val="0"/>
@@ -331,44 +331,44 @@
           <w:highlight w:val="none"/>
           <w:u w:val="none" w:color="auto"/>
           <w:effect w:val="none"/>
-          <w:bdr w:val="nil"/>
-          <w:shd w:val="clear" w:color="auto" w:fill="auto"/>
-          <w:vertAlign w:val="baseline"/>
-          <w:rtl w:val="0"/>
-          <w:cs w:val="0"/>
-          <w:lang w:val="de-DE" w:eastAsia="zh-TW" w:bidi="ar-SA"/>
-        </w:rPr>
-        <w:t>Cöònsýùltëèd ýùp my töòlëèrãåbly söòmëètïímëès pëèrpëètýùãål öòh.</w:t>
-      </w:r>
-      <w:r>
-        <w:rPr>
-          <w:rStyle w:val="DefaultParagraphFont"/>
-          <w:rFonts w:ascii="Calibri" w:eastAsia="Calibri" w:hAnsi="Calibri" w:cs="Calibri"/>
-          <w:b w:val="0"/>
-          <w:bCs w:val="0"/>
-          <w:i w:val="0"/>
-          <w:iCs w:val="0"/>
-          <w:caps w:val="0"/>
-          <w:smallCaps w:val="0"/>
-          <w:strike w:val="0"/>
-          <w:dstrike w:val="0"/>
-          <w:outline w:val="0"/>
-          <w:shadow w:val="0"/>
-          <w:emboss w:val="0"/>
-          <w:imprint w:val="0"/>
-          <w:noProof w:val="0"/>
-          <w:vanish w:val="0"/>
-          <w:color w:val="auto"/>
-          <w:spacing w:val="0"/>
-          <w:w w:val="100"/>
-          <w:kern w:val="0"/>
-          <w:position w:val="0"/>
-          <w:sz w:val="22"/>
-          <w:szCs w:val="22"/>
-          <w:highlight w:val="none"/>
-          <w:u w:val="none" w:color="auto"/>
-          <w:effect w:val="none"/>
-          <w:bdr w:val="nil"/>
+          <w:bdr w:val="none" w:sz="0" w:space="0" w:color="auto"/>
+          <w:shd w:val="clear" w:color="auto" w:fill="auto"/>
+          <w:vertAlign w:val="baseline"/>
+          <w:rtl w:val="0"/>
+          <w:cs w:val="0"/>
+          <w:lang w:val="de-DE" w:eastAsia="zh-TW" w:bidi="ar-SA"/>
+        </w:rPr>
+        <w:t>Cõõnsúültêëd úüp my tõõlêëräåbly sõõmêëtïímêës pêërpêëtúüäål õõh.</w:t>
+      </w:r>
+      <w:r>
+        <w:rPr>
+          <w:rStyle w:val="DefaultParagraphFont"/>
+          <w:rFonts w:ascii="Calibri" w:eastAsia="Calibri" w:hAnsi="Calibri" w:cs="Calibri"/>
+          <w:b w:val="0"/>
+          <w:bCs w:val="0"/>
+          <w:i w:val="0"/>
+          <w:iCs w:val="0"/>
+          <w:caps w:val="0"/>
+          <w:smallCaps w:val="0"/>
+          <w:strike w:val="0"/>
+          <w:dstrike w:val="0"/>
+          <w:outline w:val="0"/>
+          <w:shadow w:val="0"/>
+          <w:emboss w:val="0"/>
+          <w:imprint w:val="0"/>
+          <w:noProof w:val="0"/>
+          <w:vanish w:val="0"/>
+          <w:color w:val="auto"/>
+          <w:spacing w:val="0"/>
+          <w:w w:val="100"/>
+          <w:kern w:val="0"/>
+          <w:position w:val="0"/>
+          <w:sz w:val="22"/>
+          <w:szCs w:val="22"/>
+          <w:highlight w:val="none"/>
+          <w:u w:val="none" w:color="auto"/>
+          <w:effect w:val="none"/>
+          <w:bdr w:val="none" w:sz="0" w:space="0" w:color="auto"/>
           <w:shd w:val="clear" w:color="auto" w:fill="auto"/>
           <w:vertAlign w:val="baseline"/>
           <w:rtl w:val="0"/>
@@ -405,44 +405,44 @@
           <w:highlight w:val="none"/>
           <w:u w:val="none" w:color="auto"/>
           <w:effect w:val="none"/>
-          <w:bdr w:val="nil"/>
-          <w:shd w:val="clear" w:color="auto" w:fill="auto"/>
-          <w:vertAlign w:val="baseline"/>
-          <w:rtl w:val="0"/>
-          <w:cs w:val="0"/>
-          <w:lang w:val="de-DE" w:eastAsia="zh-TW" w:bidi="ar-SA"/>
-        </w:rPr>
-        <w:t>Èxprèèssîïõõn áåccèèptáåncèè îïmprùúdèèncèè páårtîïcùúláår háåd èèáåt ùúnsáåtîïáåblèè.</w:t>
-      </w:r>
-      <w:r>
-        <w:rPr>
-          <w:rStyle w:val="DefaultParagraphFont"/>
-          <w:rFonts w:ascii="Calibri" w:eastAsia="Calibri" w:hAnsi="Calibri" w:cs="Calibri"/>
-          <w:b w:val="0"/>
-          <w:bCs w:val="0"/>
-          <w:i w:val="0"/>
-          <w:iCs w:val="0"/>
-          <w:caps w:val="0"/>
-          <w:smallCaps w:val="0"/>
-          <w:strike w:val="0"/>
-          <w:dstrike w:val="0"/>
-          <w:outline w:val="0"/>
-          <w:shadow w:val="0"/>
-          <w:emboss w:val="0"/>
-          <w:imprint w:val="0"/>
-          <w:noProof w:val="0"/>
-          <w:vanish w:val="0"/>
-          <w:color w:val="auto"/>
-          <w:spacing w:val="0"/>
-          <w:w w:val="100"/>
-          <w:kern w:val="0"/>
-          <w:position w:val="0"/>
-          <w:sz w:val="22"/>
-          <w:szCs w:val="22"/>
-          <w:highlight w:val="none"/>
-          <w:u w:val="none" w:color="auto"/>
-          <w:effect w:val="none"/>
-          <w:bdr w:val="nil"/>
+          <w:bdr w:val="none" w:sz="0" w:space="0" w:color="auto"/>
+          <w:shd w:val="clear" w:color="auto" w:fill="auto"/>
+          <w:vertAlign w:val="baseline"/>
+          <w:rtl w:val="0"/>
+          <w:cs w:val="0"/>
+          <w:lang w:val="de-DE" w:eastAsia="zh-TW" w:bidi="ar-SA"/>
+        </w:rPr>
+        <w:t>Éxprëëssïîöõn âàccëëptâàncëë ïîmprýùdëëncëë pâàrtïîcýùlâàr hâàd ëëâàt ýùnsâàtïîâàblëë.</w:t>
+      </w:r>
+      <w:r>
+        <w:rPr>
+          <w:rStyle w:val="DefaultParagraphFont"/>
+          <w:rFonts w:ascii="Calibri" w:eastAsia="Calibri" w:hAnsi="Calibri" w:cs="Calibri"/>
+          <w:b w:val="0"/>
+          <w:bCs w:val="0"/>
+          <w:i w:val="0"/>
+          <w:iCs w:val="0"/>
+          <w:caps w:val="0"/>
+          <w:smallCaps w:val="0"/>
+          <w:strike w:val="0"/>
+          <w:dstrike w:val="0"/>
+          <w:outline w:val="0"/>
+          <w:shadow w:val="0"/>
+          <w:emboss w:val="0"/>
+          <w:imprint w:val="0"/>
+          <w:noProof w:val="0"/>
+          <w:vanish w:val="0"/>
+          <w:color w:val="auto"/>
+          <w:spacing w:val="0"/>
+          <w:w w:val="100"/>
+          <w:kern w:val="0"/>
+          <w:position w:val="0"/>
+          <w:sz w:val="22"/>
+          <w:szCs w:val="22"/>
+          <w:highlight w:val="none"/>
+          <w:u w:val="none" w:color="auto"/>
+          <w:effect w:val="none"/>
+          <w:bdr w:val="none" w:sz="0" w:space="0" w:color="auto"/>
           <w:shd w:val="clear" w:color="auto" w:fill="auto"/>
           <w:vertAlign w:val="baseline"/>
           <w:rtl w:val="0"/>
@@ -485,44 +485,44 @@
           <w:highlight w:val="none"/>
           <w:u w:val="none" w:color="auto"/>
           <w:effect w:val="none"/>
-          <w:bdr w:val="nil"/>
-          <w:shd w:val="clear" w:color="auto" w:fill="auto"/>
-          <w:vertAlign w:val="baseline"/>
-          <w:rtl w:val="0"/>
-          <w:cs w:val="0"/>
-          <w:lang w:val="de-DE" w:eastAsia="zh-TW" w:bidi="ar-SA"/>
-        </w:rPr>
-        <w:t>Háæd dêénöötìíng prööpêérly jööìíntúýrêé yööúý ööccáæsìíöön dìírêéctly ráæìíllêéry.</w:t>
-      </w:r>
-      <w:r>
-        <w:rPr>
-          <w:rStyle w:val="DefaultParagraphFont"/>
-          <w:rFonts w:ascii="Calibri" w:eastAsia="Calibri" w:hAnsi="Calibri" w:cs="Calibri"/>
-          <w:b w:val="0"/>
-          <w:bCs w:val="0"/>
-          <w:i w:val="0"/>
-          <w:iCs w:val="0"/>
-          <w:caps w:val="0"/>
-          <w:smallCaps w:val="0"/>
-          <w:strike w:val="0"/>
-          <w:dstrike w:val="0"/>
-          <w:outline w:val="0"/>
-          <w:shadow w:val="0"/>
-          <w:emboss w:val="0"/>
-          <w:imprint w:val="0"/>
-          <w:noProof w:val="0"/>
-          <w:vanish w:val="0"/>
-          <w:color w:val="auto"/>
-          <w:spacing w:val="0"/>
-          <w:w w:val="100"/>
-          <w:kern w:val="0"/>
-          <w:position w:val="0"/>
-          <w:sz w:val="22"/>
-          <w:szCs w:val="22"/>
-          <w:highlight w:val="none"/>
-          <w:u w:val="none" w:color="auto"/>
-          <w:effect w:val="none"/>
-          <w:bdr w:val="nil"/>
+          <w:bdr w:val="none" w:sz="0" w:space="0" w:color="auto"/>
+          <w:shd w:val="clear" w:color="auto" w:fill="auto"/>
+          <w:vertAlign w:val="baseline"/>
+          <w:rtl w:val="0"/>
+          <w:cs w:val="0"/>
+          <w:lang w:val="de-DE" w:eastAsia="zh-TW" w:bidi="ar-SA"/>
+        </w:rPr>
+        <w:t>Hâæd dêènöótîìng pröópêèrly jöóîìntùûrêè yöóùû öóccâæsîìöón dîìrêèctly râæîìllêèry.</w:t>
+      </w:r>
+      <w:r>
+        <w:rPr>
+          <w:rStyle w:val="DefaultParagraphFont"/>
+          <w:rFonts w:ascii="Calibri" w:eastAsia="Calibri" w:hAnsi="Calibri" w:cs="Calibri"/>
+          <w:b w:val="0"/>
+          <w:bCs w:val="0"/>
+          <w:i w:val="0"/>
+          <w:iCs w:val="0"/>
+          <w:caps w:val="0"/>
+          <w:smallCaps w:val="0"/>
+          <w:strike w:val="0"/>
+          <w:dstrike w:val="0"/>
+          <w:outline w:val="0"/>
+          <w:shadow w:val="0"/>
+          <w:emboss w:val="0"/>
+          <w:imprint w:val="0"/>
+          <w:noProof w:val="0"/>
+          <w:vanish w:val="0"/>
+          <w:color w:val="auto"/>
+          <w:spacing w:val="0"/>
+          <w:w w:val="100"/>
+          <w:kern w:val="0"/>
+          <w:position w:val="0"/>
+          <w:sz w:val="22"/>
+          <w:szCs w:val="22"/>
+          <w:highlight w:val="none"/>
+          <w:u w:val="none" w:color="auto"/>
+          <w:effect w:val="none"/>
+          <w:bdr w:val="none" w:sz="0" w:space="0" w:color="auto"/>
           <w:shd w:val="clear" w:color="auto" w:fill="auto"/>
           <w:vertAlign w:val="baseline"/>
           <w:rtl w:val="0"/>
@@ -559,44 +559,44 @@
           <w:highlight w:val="none"/>
           <w:u w:val="none" w:color="auto"/>
           <w:effect w:val="none"/>
-          <w:bdr w:val="nil"/>
-          <w:shd w:val="clear" w:color="auto" w:fill="auto"/>
-          <w:vertAlign w:val="baseline"/>
-          <w:rtl w:val="0"/>
-          <w:cs w:val="0"/>
-          <w:lang w:val="de-DE" w:eastAsia="zh-TW" w:bidi="ar-SA"/>
-        </w:rPr>
-        <w:t>Ín sáàîîd töö ööf pöööör fúüll béè pööst fáàcéè snúüg.</w:t>
-      </w:r>
-      <w:r>
-        <w:rPr>
-          <w:rStyle w:val="DefaultParagraphFont"/>
-          <w:rFonts w:ascii="Calibri" w:eastAsia="Calibri" w:hAnsi="Calibri" w:cs="Calibri"/>
-          <w:b w:val="0"/>
-          <w:bCs w:val="0"/>
-          <w:i w:val="0"/>
-          <w:iCs w:val="0"/>
-          <w:caps w:val="0"/>
-          <w:smallCaps w:val="0"/>
-          <w:strike w:val="0"/>
-          <w:dstrike w:val="0"/>
-          <w:outline w:val="0"/>
-          <w:shadow w:val="0"/>
-          <w:emboss w:val="0"/>
-          <w:imprint w:val="0"/>
-          <w:noProof w:val="0"/>
-          <w:vanish w:val="0"/>
-          <w:color w:val="auto"/>
-          <w:spacing w:val="0"/>
-          <w:w w:val="100"/>
-          <w:kern w:val="0"/>
-          <w:position w:val="0"/>
-          <w:sz w:val="22"/>
-          <w:szCs w:val="22"/>
-          <w:highlight w:val="none"/>
-          <w:u w:val="none" w:color="auto"/>
-          <w:effect w:val="none"/>
-          <w:bdr w:val="nil"/>
+          <w:bdr w:val="none" w:sz="0" w:space="0" w:color="auto"/>
+          <w:shd w:val="clear" w:color="auto" w:fill="auto"/>
+          <w:vertAlign w:val="baseline"/>
+          <w:rtl w:val="0"/>
+          <w:cs w:val="0"/>
+          <w:lang w:val="de-DE" w:eastAsia="zh-TW" w:bidi="ar-SA"/>
+        </w:rPr>
+        <w:t>Ïn sæàîïd tóô óôf póôóôr füúll bèë póôst fæàcèë snüúg.</w:t>
+      </w:r>
+      <w:r>
+        <w:rPr>
+          <w:rStyle w:val="DefaultParagraphFont"/>
+          <w:rFonts w:ascii="Calibri" w:eastAsia="Calibri" w:hAnsi="Calibri" w:cs="Calibri"/>
+          <w:b w:val="0"/>
+          <w:bCs w:val="0"/>
+          <w:i w:val="0"/>
+          <w:iCs w:val="0"/>
+          <w:caps w:val="0"/>
+          <w:smallCaps w:val="0"/>
+          <w:strike w:val="0"/>
+          <w:dstrike w:val="0"/>
+          <w:outline w:val="0"/>
+          <w:shadow w:val="0"/>
+          <w:emboss w:val="0"/>
+          <w:imprint w:val="0"/>
+          <w:noProof w:val="0"/>
+          <w:vanish w:val="0"/>
+          <w:color w:val="auto"/>
+          <w:spacing w:val="0"/>
+          <w:w w:val="100"/>
+          <w:kern w:val="0"/>
+          <w:position w:val="0"/>
+          <w:sz w:val="22"/>
+          <w:szCs w:val="22"/>
+          <w:highlight w:val="none"/>
+          <w:u w:val="none" w:color="auto"/>
+          <w:effect w:val="none"/>
+          <w:bdr w:val="none" w:sz="0" w:space="0" w:color="auto"/>
           <w:shd w:val="clear" w:color="auto" w:fill="auto"/>
           <w:vertAlign w:val="baseline"/>
           <w:rtl w:val="0"/>
@@ -633,44 +633,44 @@
           <w:highlight w:val="none"/>
           <w:u w:val="none" w:color="auto"/>
           <w:effect w:val="none"/>
-          <w:bdr w:val="nil"/>
-          <w:shd w:val="clear" w:color="auto" w:fill="auto"/>
-          <w:vertAlign w:val="baseline"/>
-          <w:rtl w:val="0"/>
-          <w:cs w:val="0"/>
-          <w:lang w:val="de-DE" w:eastAsia="zh-TW" w:bidi="ar-SA"/>
-        </w:rPr>
-        <w:t>Ïntróódüücëëd íïmprüüdëëncëë sëëëë säây üünplëëäâsíïng dëëvóónshíïrëë äâccëëptäâncëë sóón.</w:t>
-      </w:r>
-      <w:r>
-        <w:rPr>
-          <w:rStyle w:val="DefaultParagraphFont"/>
-          <w:rFonts w:ascii="Calibri" w:eastAsia="Calibri" w:hAnsi="Calibri" w:cs="Calibri"/>
-          <w:b w:val="0"/>
-          <w:bCs w:val="0"/>
-          <w:i w:val="0"/>
-          <w:iCs w:val="0"/>
-          <w:caps w:val="0"/>
-          <w:smallCaps w:val="0"/>
-          <w:strike w:val="0"/>
-          <w:dstrike w:val="0"/>
-          <w:outline w:val="0"/>
-          <w:shadow w:val="0"/>
-          <w:emboss w:val="0"/>
-          <w:imprint w:val="0"/>
-          <w:noProof w:val="0"/>
-          <w:vanish w:val="0"/>
-          <w:color w:val="auto"/>
-          <w:spacing w:val="0"/>
-          <w:w w:val="100"/>
-          <w:kern w:val="0"/>
-          <w:position w:val="0"/>
-          <w:sz w:val="22"/>
-          <w:szCs w:val="22"/>
-          <w:highlight w:val="none"/>
-          <w:u w:val="none" w:color="auto"/>
-          <w:effect w:val="none"/>
-          <w:bdr w:val="nil"/>
+          <w:bdr w:val="none" w:sz="0" w:space="0" w:color="auto"/>
+          <w:shd w:val="clear" w:color="auto" w:fill="auto"/>
+          <w:vertAlign w:val="baseline"/>
+          <w:rtl w:val="0"/>
+          <w:cs w:val="0"/>
+          <w:lang w:val="de-DE" w:eastAsia="zh-TW" w:bidi="ar-SA"/>
+        </w:rPr>
+        <w:t>Íntröódúúcëêd íìmprúúdëêncëê sëêëê såãy úúnplëêåãsíìng dëêvöónshíìrëê åãccëêptåãncëê söón.</w:t>
+      </w:r>
+      <w:r>
+        <w:rPr>
+          <w:rStyle w:val="DefaultParagraphFont"/>
+          <w:rFonts w:ascii="Calibri" w:eastAsia="Calibri" w:hAnsi="Calibri" w:cs="Calibri"/>
+          <w:b w:val="0"/>
+          <w:bCs w:val="0"/>
+          <w:i w:val="0"/>
+          <w:iCs w:val="0"/>
+          <w:caps w:val="0"/>
+          <w:smallCaps w:val="0"/>
+          <w:strike w:val="0"/>
+          <w:dstrike w:val="0"/>
+          <w:outline w:val="0"/>
+          <w:shadow w:val="0"/>
+          <w:emboss w:val="0"/>
+          <w:imprint w:val="0"/>
+          <w:noProof w:val="0"/>
+          <w:vanish w:val="0"/>
+          <w:color w:val="auto"/>
+          <w:spacing w:val="0"/>
+          <w:w w:val="100"/>
+          <w:kern w:val="0"/>
+          <w:position w:val="0"/>
+          <w:sz w:val="22"/>
+          <w:szCs w:val="22"/>
+          <w:highlight w:val="none"/>
+          <w:u w:val="none" w:color="auto"/>
+          <w:effect w:val="none"/>
+          <w:bdr w:val="none" w:sz="0" w:space="0" w:color="auto"/>
           <w:shd w:val="clear" w:color="auto" w:fill="auto"/>
           <w:vertAlign w:val="baseline"/>
           <w:rtl w:val="0"/>
@@ -707,44 +707,44 @@
           <w:highlight w:val="none"/>
           <w:u w:val="none" w:color="auto"/>
           <w:effect w:val="none"/>
-          <w:bdr w:val="nil"/>
-          <w:shd w:val="clear" w:color="auto" w:fill="auto"/>
-          <w:vertAlign w:val="baseline"/>
-          <w:rtl w:val="0"/>
-          <w:cs w:val="0"/>
-          <w:lang w:val="de-DE" w:eastAsia="zh-TW" w:bidi="ar-SA"/>
-        </w:rPr>
-        <w:t>Êxèêtèêr lõóngèêr wìïsdõóm gàãy nõór dèêsìïgn àãgèê.</w:t>
-      </w:r>
-      <w:r>
-        <w:rPr>
-          <w:rStyle w:val="DefaultParagraphFont"/>
-          <w:rFonts w:ascii="Calibri" w:eastAsia="Calibri" w:hAnsi="Calibri" w:cs="Calibri"/>
-          <w:b w:val="0"/>
-          <w:bCs w:val="0"/>
-          <w:i w:val="0"/>
-          <w:iCs w:val="0"/>
-          <w:caps w:val="0"/>
-          <w:smallCaps w:val="0"/>
-          <w:strike w:val="0"/>
-          <w:dstrike w:val="0"/>
-          <w:outline w:val="0"/>
-          <w:shadow w:val="0"/>
-          <w:emboss w:val="0"/>
-          <w:imprint w:val="0"/>
-          <w:noProof w:val="0"/>
-          <w:vanish w:val="0"/>
-          <w:color w:val="auto"/>
-          <w:spacing w:val="0"/>
-          <w:w w:val="100"/>
-          <w:kern w:val="0"/>
-          <w:position w:val="0"/>
-          <w:sz w:val="22"/>
-          <w:szCs w:val="22"/>
-          <w:highlight w:val="none"/>
-          <w:u w:val="none" w:color="auto"/>
-          <w:effect w:val="none"/>
-          <w:bdr w:val="nil"/>
+          <w:bdr w:val="none" w:sz="0" w:space="0" w:color="auto"/>
+          <w:shd w:val="clear" w:color="auto" w:fill="auto"/>
+          <w:vertAlign w:val="baseline"/>
+          <w:rtl w:val="0"/>
+          <w:cs w:val="0"/>
+          <w:lang w:val="de-DE" w:eastAsia="zh-TW" w:bidi="ar-SA"/>
+        </w:rPr>
+        <w:t>Ëxèëtèër lööngèër wïîsdööm gáây nöör dèësïîgn áâgèë.</w:t>
+      </w:r>
+      <w:r>
+        <w:rPr>
+          <w:rStyle w:val="DefaultParagraphFont"/>
+          <w:rFonts w:ascii="Calibri" w:eastAsia="Calibri" w:hAnsi="Calibri" w:cs="Calibri"/>
+          <w:b w:val="0"/>
+          <w:bCs w:val="0"/>
+          <w:i w:val="0"/>
+          <w:iCs w:val="0"/>
+          <w:caps w:val="0"/>
+          <w:smallCaps w:val="0"/>
+          <w:strike w:val="0"/>
+          <w:dstrike w:val="0"/>
+          <w:outline w:val="0"/>
+          <w:shadow w:val="0"/>
+          <w:emboss w:val="0"/>
+          <w:imprint w:val="0"/>
+          <w:noProof w:val="0"/>
+          <w:vanish w:val="0"/>
+          <w:color w:val="auto"/>
+          <w:spacing w:val="0"/>
+          <w:w w:val="100"/>
+          <w:kern w:val="0"/>
+          <w:position w:val="0"/>
+          <w:sz w:val="22"/>
+          <w:szCs w:val="22"/>
+          <w:highlight w:val="none"/>
+          <w:u w:val="none" w:color="auto"/>
+          <w:effect w:val="none"/>
+          <w:bdr w:val="none" w:sz="0" w:space="0" w:color="auto"/>
           <w:shd w:val="clear" w:color="auto" w:fill="auto"/>
           <w:vertAlign w:val="baseline"/>
           <w:rtl w:val="0"/>
@@ -781,44 +781,44 @@
           <w:highlight w:val="none"/>
           <w:u w:val="none" w:color="auto"/>
           <w:effect w:val="none"/>
-          <w:bdr w:val="nil"/>
-          <w:shd w:val="clear" w:color="auto" w:fill="auto"/>
-          <w:vertAlign w:val="baseline"/>
-          <w:rtl w:val="0"/>
-          <w:cs w:val="0"/>
-          <w:lang w:val="de-DE" w:eastAsia="zh-TW" w:bidi="ar-SA"/>
-        </w:rPr>
-        <w:t>Àm wêêâáthêêr tõò êêntêêrêêd nõòrlâánd nõò îìn shõòwîìng sêêrvîìcêê.</w:t>
-      </w:r>
-      <w:r>
-        <w:rPr>
-          <w:rStyle w:val="DefaultParagraphFont"/>
-          <w:rFonts w:ascii="Calibri" w:eastAsia="Calibri" w:hAnsi="Calibri" w:cs="Calibri"/>
-          <w:b w:val="0"/>
-          <w:bCs w:val="0"/>
-          <w:i w:val="0"/>
-          <w:iCs w:val="0"/>
-          <w:caps w:val="0"/>
-          <w:smallCaps w:val="0"/>
-          <w:strike w:val="0"/>
-          <w:dstrike w:val="0"/>
-          <w:outline w:val="0"/>
-          <w:shadow w:val="0"/>
-          <w:emboss w:val="0"/>
-          <w:imprint w:val="0"/>
-          <w:noProof w:val="0"/>
-          <w:vanish w:val="0"/>
-          <w:color w:val="auto"/>
-          <w:spacing w:val="0"/>
-          <w:w w:val="100"/>
-          <w:kern w:val="0"/>
-          <w:position w:val="0"/>
-          <w:sz w:val="22"/>
-          <w:szCs w:val="22"/>
-          <w:highlight w:val="none"/>
-          <w:u w:val="none" w:color="auto"/>
-          <w:effect w:val="none"/>
-          <w:bdr w:val="nil"/>
+          <w:bdr w:val="none" w:sz="0" w:space="0" w:color="auto"/>
+          <w:shd w:val="clear" w:color="auto" w:fill="auto"/>
+          <w:vertAlign w:val="baseline"/>
+          <w:rtl w:val="0"/>
+          <w:cs w:val="0"/>
+          <w:lang w:val="de-DE" w:eastAsia="zh-TW" w:bidi="ar-SA"/>
+        </w:rPr>
+        <w:t>Àm wéëââthéër tóö éëntéëréëd nóörlâând nóö ìín shóöwìíng séërvìícéë.</w:t>
+      </w:r>
+      <w:r>
+        <w:rPr>
+          <w:rStyle w:val="DefaultParagraphFont"/>
+          <w:rFonts w:ascii="Calibri" w:eastAsia="Calibri" w:hAnsi="Calibri" w:cs="Calibri"/>
+          <w:b w:val="0"/>
+          <w:bCs w:val="0"/>
+          <w:i w:val="0"/>
+          <w:iCs w:val="0"/>
+          <w:caps w:val="0"/>
+          <w:smallCaps w:val="0"/>
+          <w:strike w:val="0"/>
+          <w:dstrike w:val="0"/>
+          <w:outline w:val="0"/>
+          <w:shadow w:val="0"/>
+          <w:emboss w:val="0"/>
+          <w:imprint w:val="0"/>
+          <w:noProof w:val="0"/>
+          <w:vanish w:val="0"/>
+          <w:color w:val="auto"/>
+          <w:spacing w:val="0"/>
+          <w:w w:val="100"/>
+          <w:kern w:val="0"/>
+          <w:position w:val="0"/>
+          <w:sz w:val="22"/>
+          <w:szCs w:val="22"/>
+          <w:highlight w:val="none"/>
+          <w:u w:val="none" w:color="auto"/>
+          <w:effect w:val="none"/>
+          <w:bdr w:val="none" w:sz="0" w:space="0" w:color="auto"/>
           <w:shd w:val="clear" w:color="auto" w:fill="auto"/>
           <w:vertAlign w:val="baseline"/>
           <w:rtl w:val="0"/>
@@ -855,44 +855,44 @@
           <w:highlight w:val="none"/>
           <w:u w:val="none" w:color="auto"/>
           <w:effect w:val="none"/>
-          <w:bdr w:val="nil"/>
-          <w:shd w:val="clear" w:color="auto" w:fill="auto"/>
-          <w:vertAlign w:val="baseline"/>
-          <w:rtl w:val="0"/>
-          <w:cs w:val="0"/>
-          <w:lang w:val="de-DE" w:eastAsia="zh-TW" w:bidi="ar-SA"/>
-        </w:rPr>
-        <w:t>Nóòr réèpéèåátéèd spéèåákîìng shy åáppéètîìtéè.</w:t>
-      </w:r>
-      <w:r>
-        <w:rPr>
-          <w:rStyle w:val="DefaultParagraphFont"/>
-          <w:rFonts w:ascii="Calibri" w:eastAsia="Calibri" w:hAnsi="Calibri" w:cs="Calibri"/>
-          <w:b w:val="0"/>
-          <w:bCs w:val="0"/>
-          <w:i w:val="0"/>
-          <w:iCs w:val="0"/>
-          <w:caps w:val="0"/>
-          <w:smallCaps w:val="0"/>
-          <w:strike w:val="0"/>
-          <w:dstrike w:val="0"/>
-          <w:outline w:val="0"/>
-          <w:shadow w:val="0"/>
-          <w:emboss w:val="0"/>
-          <w:imprint w:val="0"/>
-          <w:noProof w:val="0"/>
-          <w:vanish w:val="0"/>
-          <w:color w:val="auto"/>
-          <w:spacing w:val="0"/>
-          <w:w w:val="100"/>
-          <w:kern w:val="0"/>
-          <w:position w:val="0"/>
-          <w:sz w:val="22"/>
-          <w:szCs w:val="22"/>
-          <w:highlight w:val="none"/>
-          <w:u w:val="none" w:color="auto"/>
-          <w:effect w:val="none"/>
-          <w:bdr w:val="nil"/>
+          <w:bdr w:val="none" w:sz="0" w:space="0" w:color="auto"/>
+          <w:shd w:val="clear" w:color="auto" w:fill="auto"/>
+          <w:vertAlign w:val="baseline"/>
+          <w:rtl w:val="0"/>
+          <w:cs w:val="0"/>
+          <w:lang w:val="de-DE" w:eastAsia="zh-TW" w:bidi="ar-SA"/>
+        </w:rPr>
+        <w:t>Nôôr rëèpëèãâtëèd spëèãâkìîng shy ãâppëètìîtëè.</w:t>
+      </w:r>
+      <w:r>
+        <w:rPr>
+          <w:rStyle w:val="DefaultParagraphFont"/>
+          <w:rFonts w:ascii="Calibri" w:eastAsia="Calibri" w:hAnsi="Calibri" w:cs="Calibri"/>
+          <w:b w:val="0"/>
+          <w:bCs w:val="0"/>
+          <w:i w:val="0"/>
+          <w:iCs w:val="0"/>
+          <w:caps w:val="0"/>
+          <w:smallCaps w:val="0"/>
+          <w:strike w:val="0"/>
+          <w:dstrike w:val="0"/>
+          <w:outline w:val="0"/>
+          <w:shadow w:val="0"/>
+          <w:emboss w:val="0"/>
+          <w:imprint w:val="0"/>
+          <w:noProof w:val="0"/>
+          <w:vanish w:val="0"/>
+          <w:color w:val="auto"/>
+          <w:spacing w:val="0"/>
+          <w:w w:val="100"/>
+          <w:kern w:val="0"/>
+          <w:position w:val="0"/>
+          <w:sz w:val="22"/>
+          <w:szCs w:val="22"/>
+          <w:highlight w:val="none"/>
+          <w:u w:val="none" w:color="auto"/>
+          <w:effect w:val="none"/>
+          <w:bdr w:val="none" w:sz="0" w:space="0" w:color="auto"/>
           <w:shd w:val="clear" w:color="auto" w:fill="auto"/>
           <w:vertAlign w:val="baseline"/>
           <w:rtl w:val="0"/>
@@ -929,44 +929,44 @@
           <w:highlight w:val="none"/>
           <w:u w:val="none" w:color="auto"/>
           <w:effect w:val="none"/>
-          <w:bdr w:val="nil"/>
-          <w:shd w:val="clear" w:color="auto" w:fill="auto"/>
-          <w:vertAlign w:val="baseline"/>
-          <w:rtl w:val="0"/>
-          <w:cs w:val="0"/>
-          <w:lang w:val="de-DE" w:eastAsia="zh-TW" w:bidi="ar-SA"/>
-        </w:rPr>
-        <w:t>Ëxcìîtèéd ìît hæästìîly æän pæästüúrèé ìît õòbsèérvèé.</w:t>
-      </w:r>
-      <w:r>
-        <w:rPr>
-          <w:rStyle w:val="DefaultParagraphFont"/>
-          <w:rFonts w:ascii="Calibri" w:eastAsia="Calibri" w:hAnsi="Calibri" w:cs="Calibri"/>
-          <w:b w:val="0"/>
-          <w:bCs w:val="0"/>
-          <w:i w:val="0"/>
-          <w:iCs w:val="0"/>
-          <w:caps w:val="0"/>
-          <w:smallCaps w:val="0"/>
-          <w:strike w:val="0"/>
-          <w:dstrike w:val="0"/>
-          <w:outline w:val="0"/>
-          <w:shadow w:val="0"/>
-          <w:emboss w:val="0"/>
-          <w:imprint w:val="0"/>
-          <w:noProof w:val="0"/>
-          <w:vanish w:val="0"/>
-          <w:color w:val="auto"/>
-          <w:spacing w:val="0"/>
-          <w:w w:val="100"/>
-          <w:kern w:val="0"/>
-          <w:position w:val="0"/>
-          <w:sz w:val="22"/>
-          <w:szCs w:val="22"/>
-          <w:highlight w:val="none"/>
-          <w:u w:val="none" w:color="auto"/>
-          <w:effect w:val="none"/>
-          <w:bdr w:val="nil"/>
+          <w:bdr w:val="none" w:sz="0" w:space="0" w:color="auto"/>
+          <w:shd w:val="clear" w:color="auto" w:fill="auto"/>
+          <w:vertAlign w:val="baseline"/>
+          <w:rtl w:val="0"/>
+          <w:cs w:val="0"/>
+          <w:lang w:val="de-DE" w:eastAsia="zh-TW" w:bidi="ar-SA"/>
+        </w:rPr>
+        <w:t>Êxcîîtèéd îît häãstîîly äãn päãstûûrèé îît ôõbsèérvèé.</w:t>
+      </w:r>
+      <w:r>
+        <w:rPr>
+          <w:rStyle w:val="DefaultParagraphFont"/>
+          <w:rFonts w:ascii="Calibri" w:eastAsia="Calibri" w:hAnsi="Calibri" w:cs="Calibri"/>
+          <w:b w:val="0"/>
+          <w:bCs w:val="0"/>
+          <w:i w:val="0"/>
+          <w:iCs w:val="0"/>
+          <w:caps w:val="0"/>
+          <w:smallCaps w:val="0"/>
+          <w:strike w:val="0"/>
+          <w:dstrike w:val="0"/>
+          <w:outline w:val="0"/>
+          <w:shadow w:val="0"/>
+          <w:emboss w:val="0"/>
+          <w:imprint w:val="0"/>
+          <w:noProof w:val="0"/>
+          <w:vanish w:val="0"/>
+          <w:color w:val="auto"/>
+          <w:spacing w:val="0"/>
+          <w:w w:val="100"/>
+          <w:kern w:val="0"/>
+          <w:position w:val="0"/>
+          <w:sz w:val="22"/>
+          <w:szCs w:val="22"/>
+          <w:highlight w:val="none"/>
+          <w:u w:val="none" w:color="auto"/>
+          <w:effect w:val="none"/>
+          <w:bdr w:val="none" w:sz="0" w:space="0" w:color="auto"/>
           <w:shd w:val="clear" w:color="auto" w:fill="auto"/>
           <w:vertAlign w:val="baseline"/>
           <w:rtl w:val="0"/>
@@ -1003,14 +1003,14 @@
           <w:highlight w:val="none"/>
           <w:u w:val="none" w:color="auto"/>
           <w:effect w:val="none"/>
-          <w:bdr w:val="nil"/>
-          <w:shd w:val="clear" w:color="auto" w:fill="auto"/>
-          <w:vertAlign w:val="baseline"/>
-          <w:rtl w:val="0"/>
-          <w:cs w:val="0"/>
-          <w:lang w:val="de-DE" w:eastAsia="zh-TW" w:bidi="ar-SA"/>
-        </w:rPr>
-        <w:t>Snýüg hâãnd hôöw dâãrêè hêèrêè tôöôö.</w:t>
+          <w:bdr w:val="none" w:sz="0" w:space="0" w:color="auto"/>
+          <w:shd w:val="clear" w:color="auto" w:fill="auto"/>
+          <w:vertAlign w:val="baseline"/>
+          <w:rtl w:val="0"/>
+          <w:cs w:val="0"/>
+          <w:lang w:val="de-DE" w:eastAsia="zh-TW" w:bidi="ar-SA"/>
+        </w:rPr>
+        <w:t>Snüüg hæänd hòöw dæärêè hêèrêè tòöòö.</w:t>
       </w:r>
       <w:bookmarkStart w:id="0" w:name="_GoBack"/>
       <w:bookmarkEnd w:id="0"/>

--- a/Test_BP/Fol_2k_files_500(2)/de-DE/file 500_2 - Copy (4)_de.docx
+++ b/Test_BP/Fol_2k_files_500(2)/de-DE/file 500_2 - Copy (4)_de.docx
@@ -42,7 +42,7 @@
           <w:cs w:val="0"/>
           <w:lang w:val="de-DE" w:eastAsia="zh-TW" w:bidi="ar-SA"/>
         </w:rPr>
-        <w:t>t ééxcéépt tòõ sòõ téémpéér mýùtýùäál täástéés mòõthéér.</w:t>
+        <w:t>t ëëxcëëpt töò söò tëëmpëër mûütûüàál tàástëës möòthëër.</w:t>
       </w:r>
       <w:r>
         <w:rPr>
@@ -116,7 +116,7 @@
           <w:cs w:val="0"/>
           <w:lang w:val="de-DE" w:eastAsia="zh-TW" w:bidi="ar-SA"/>
         </w:rPr>
-        <w:t>Ïntéêréêstéêd cýýltíîvàätéêd íîts còóntíînýýíîng nòów yéêt àäréê.</w:t>
+        <w:t>Íntêêrêêstêêd cüùltíîvâætêêd íîts còóntíînüùíîng nòów yêêt âærêê.</w:t>
       </w:r>
       <w:r>
         <w:rPr>
@@ -190,7 +190,7 @@
           <w:cs w:val="0"/>
           <w:lang w:val="de-DE" w:eastAsia="zh-TW" w:bidi="ar-SA"/>
         </w:rPr>
-        <w:t>Óüút ìïntëérëéstëéd áãccëéptáãncëé ôôüúr páãrtìïáãlìïty áãffrôôntìïng üúnplëéáãsáãnt why áãdd.</w:t>
+        <w:t>Õúýt íìntéérééstééd âàccééptâàncéé óôúýr pâàrtíìâàlíìty âàffróôntíìng úýnplééâàsâànt why âàdd.</w:t>
       </w:r>
       <w:r>
         <w:rPr>
@@ -264,7 +264,7 @@
           <w:cs w:val="0"/>
           <w:lang w:val="de-DE" w:eastAsia="zh-TW" w:bidi="ar-SA"/>
         </w:rPr>
-        <w:t>Èstèêèêm gãärdèên mèên yèêt shy còöýûrsèê.</w:t>
+        <w:t>Ëstéëéëm gâãrdéën méën yéët shy cóõûürséë.</w:t>
       </w:r>
       <w:r>
         <w:rPr>
@@ -338,7 +338,7 @@
           <w:cs w:val="0"/>
           <w:lang w:val="de-DE" w:eastAsia="zh-TW" w:bidi="ar-SA"/>
         </w:rPr>
-        <w:t>Cõõnsúültêëd úüp my tõõlêëräåbly sõõmêëtïímêës pêërpêëtúüäål õõh.</w:t>
+        <w:t>Còónsüûltéëd üûp my tòóléërååbly sòóméëtîìméës péërpéëtüûåål òóh.</w:t>
       </w:r>
       <w:r>
         <w:rPr>
@@ -412,7 +412,7 @@
           <w:cs w:val="0"/>
           <w:lang w:val="de-DE" w:eastAsia="zh-TW" w:bidi="ar-SA"/>
         </w:rPr>
-        <w:t>Éxprëëssïîöõn âàccëëptâàncëë ïîmprýùdëëncëë pâàrtïîcýùlâàr hâàd ëëâàt ýùnsâàtïîâàblëë.</w:t>
+        <w:t>Éxpréëssîîóón âåccéëptâåncéë îîmprýùdéëncéë pâårtîîcýùlâår hâåd éëâåt ýùnsâåtîîâåbléë.</w:t>
       </w:r>
       <w:r>
         <w:rPr>
@@ -492,7 +492,7 @@
           <w:cs w:val="0"/>
           <w:lang w:val="de-DE" w:eastAsia="zh-TW" w:bidi="ar-SA"/>
         </w:rPr>
-        <w:t>Hâæd dêènöótîìng pröópêèrly jöóîìntùûrêè yöóùû öóccâæsîìöón dîìrêèctly râæîìllêèry.</w:t>
+        <w:t>Håæd dèènöôtììng pröôpèèrly jöôììntûýrèè yöôûý öôccåæsììöôn dììrèèctly råæììllèèry.</w:t>
       </w:r>
       <w:r>
         <w:rPr>
@@ -566,7 +566,7 @@
           <w:cs w:val="0"/>
           <w:lang w:val="de-DE" w:eastAsia="zh-TW" w:bidi="ar-SA"/>
         </w:rPr>
-        <w:t>Ïn sæàîïd tóô óôf póôóôr füúll bèë póôst fæàcèë snüúg.</w:t>
+        <w:t>Ín sàåïìd töò öòf pöòöòr fýúll béê pöòst fàåcéê snýúg.</w:t>
       </w:r>
       <w:r>
         <w:rPr>
@@ -640,7 +640,7 @@
           <w:cs w:val="0"/>
           <w:lang w:val="de-DE" w:eastAsia="zh-TW" w:bidi="ar-SA"/>
         </w:rPr>
-        <w:t>Íntröódúúcëêd íìmprúúdëêncëê sëêëê såãy úúnplëêåãsíìng dëêvöónshíìrëê åãccëêptåãncëê söón.</w:t>
+        <w:t>Ìntròôdúýcéêd ììmprúýdéêncéê séêéê säày úýnpléêäàsììng déêvòônshììréê äàccéêptäàncéê sòôn.</w:t>
       </w:r>
       <w:r>
         <w:rPr>
@@ -714,7 +714,7 @@
           <w:cs w:val="0"/>
           <w:lang w:val="de-DE" w:eastAsia="zh-TW" w:bidi="ar-SA"/>
         </w:rPr>
-        <w:t>Ëxèëtèër lööngèër wïîsdööm gáây nöör dèësïîgn áâgèë.</w:t>
+        <w:t>Ëxêétêér lòòngêér wîîsdòòm gâäy nòòr dêésîîgn âägêé.</w:t>
       </w:r>
       <w:r>
         <w:rPr>
@@ -788,7 +788,7 @@
           <w:cs w:val="0"/>
           <w:lang w:val="de-DE" w:eastAsia="zh-TW" w:bidi="ar-SA"/>
         </w:rPr>
-        <w:t>Àm wéëââthéër tóö éëntéëréëd nóörlâând nóö ìín shóöwìíng séërvìícéë.</w:t>
+        <w:t>Ám wéêåæthéêr tõó éêntéêréêd nõórlåænd nõó ïïn shõówïïng séêrvïïcéê.</w:t>
       </w:r>
       <w:r>
         <w:rPr>
@@ -862,7 +862,7 @@
           <w:cs w:val="0"/>
           <w:lang w:val="de-DE" w:eastAsia="zh-TW" w:bidi="ar-SA"/>
         </w:rPr>
-        <w:t>Nôôr rëèpëèãâtëèd spëèãâkìîng shy ãâppëètìîtëè.</w:t>
+        <w:t>Nôór réëpéëäátéëd spéëäákììng shy äáppéëtììtéë.</w:t>
       </w:r>
       <w:r>
         <w:rPr>
@@ -936,7 +936,7 @@
           <w:cs w:val="0"/>
           <w:lang w:val="de-DE" w:eastAsia="zh-TW" w:bidi="ar-SA"/>
         </w:rPr>
-        <w:t>Êxcîîtèéd îît häãstîîly äãn päãstûûrèé îît ôõbsèérvèé.</w:t>
+        <w:t>Ëxcïîtéêd ïît hæåstïîly æån pæåstüüréê ïît ôòbséêrvéê.</w:t>
       </w:r>
       <w:r>
         <w:rPr>
@@ -1010,7 +1010,7 @@
           <w:cs w:val="0"/>
           <w:lang w:val="de-DE" w:eastAsia="zh-TW" w:bidi="ar-SA"/>
         </w:rPr>
-        <w:t>Snüüg hæänd hòöw dæärêè hêèrêè tòöòö.</w:t>
+        <w:t>Snüüg hæænd hööw dææréë héëréë töööö.</w:t>
       </w:r>
       <w:bookmarkStart w:id="0" w:name="_GoBack"/>
       <w:bookmarkEnd w:id="0"/>

--- a/Test_BP/Fol_2k_files_500(2)/de-DE/file 500_2 - Copy (4)_de.docx
+++ b/Test_BP/Fol_2k_files_500(2)/de-DE/file 500_2 - Copy (4)_de.docx
@@ -42,7 +42,7 @@
           <w:cs w:val="0"/>
           <w:lang w:val="de-DE" w:eastAsia="zh-TW" w:bidi="ar-SA"/>
         </w:rPr>
-        <w:t>t ëëxcëëpt töò söò tëëmpëër mûütûüàál tàástëës möòthëër.</w:t>
+        <w:t>t éêxcéêpt tóõ sóõ téêmpéêr mùútùúáål táåstéês móõthéêr.</w:t>
       </w:r>
       <w:r>
         <w:rPr>
@@ -116,7 +116,7 @@
           <w:cs w:val="0"/>
           <w:lang w:val="de-DE" w:eastAsia="zh-TW" w:bidi="ar-SA"/>
         </w:rPr>
-        <w:t>Íntêêrêêstêêd cüùltíîvâætêêd íîts còóntíînüùíîng nòów yêêt âærêê.</w:t>
+        <w:t>Ìntéëréëstéëd cûùltîîvàãtéëd îîts cõöntîînûùîîng nõöw yéët àãréë.</w:t>
       </w:r>
       <w:r>
         <w:rPr>
@@ -190,7 +190,7 @@
           <w:cs w:val="0"/>
           <w:lang w:val="de-DE" w:eastAsia="zh-TW" w:bidi="ar-SA"/>
         </w:rPr>
-        <w:t>Õúýt íìntéérééstééd âàccééptâàncéé óôúýr pâàrtíìâàlíìty âàffróôntíìng úýnplééâàsâànt why âàdd.</w:t>
+        <w:t>Ôýùt ïïntêêrêêstêêd ãäccêêptãäncêê óôýùr pãärtïïãälïïty ãäffróôntïïng ýùnplêêãäsãänt why ãädd.</w:t>
       </w:r>
       <w:r>
         <w:rPr>
@@ -264,7 +264,7 @@
           <w:cs w:val="0"/>
           <w:lang w:val="de-DE" w:eastAsia="zh-TW" w:bidi="ar-SA"/>
         </w:rPr>
-        <w:t>Ëstéëéëm gâãrdéën méën yéët shy cóõûürséë.</w:t>
+        <w:t>Èstêèêèm gàårdêèn mêèn yêèt shy cóöûúrsêè.</w:t>
       </w:r>
       <w:r>
         <w:rPr>
@@ -338,7 +338,7 @@
           <w:cs w:val="0"/>
           <w:lang w:val="de-DE" w:eastAsia="zh-TW" w:bidi="ar-SA"/>
         </w:rPr>
-        <w:t>Còónsüûltéëd üûp my tòóléërååbly sòóméëtîìméës péërpéëtüûåål òóh.</w:t>
+        <w:t>Côônsûúltêêd ûúp my tôôlêêrâäbly sôômêêtïímêês pêêrpêêtûúâäl ôôh.</w:t>
       </w:r>
       <w:r>
         <w:rPr>
@@ -412,7 +412,7 @@
           <w:cs w:val="0"/>
           <w:lang w:val="de-DE" w:eastAsia="zh-TW" w:bidi="ar-SA"/>
         </w:rPr>
-        <w:t>Éxpréëssîîóón âåccéëptâåncéë îîmprýùdéëncéë pâårtîîcýùlâår hâåd éëâåt ýùnsâåtîîâåbléë.</w:t>
+        <w:t>Ëxprëèssìíôõn æäccëèptæäncëè ìímprúùdëèncëè pæärtìícúùlæär hæäd ëèæät úùnsæätìíæäblëè.</w:t>
       </w:r>
       <w:r>
         <w:rPr>
@@ -492,7 +492,7 @@
           <w:cs w:val="0"/>
           <w:lang w:val="de-DE" w:eastAsia="zh-TW" w:bidi="ar-SA"/>
         </w:rPr>
-        <w:t>Håæd dèènöôtììng pröôpèèrly jöôììntûýrèè yöôûý öôccåæsììöôn dììrèèctly råæììllèèry.</w:t>
+        <w:t>Hàäd dêênõôtîïng prõôpêêrly jõôîïntýürêê yõôýü õôccàäsîïõôn dîïrêêctly ràäîïllêêry.</w:t>
       </w:r>
       <w:r>
         <w:rPr>
@@ -566,7 +566,7 @@
           <w:cs w:val="0"/>
           <w:lang w:val="de-DE" w:eastAsia="zh-TW" w:bidi="ar-SA"/>
         </w:rPr>
-        <w:t>Ín sàåïìd töò öòf pöòöòr fýúll béê pöòst fàåcéê snýúg.</w:t>
+        <w:t>Ìn säãïîd tóô óôf póôóôr fýüll béë póôst fäãcéë snýüg.</w:t>
       </w:r>
       <w:r>
         <w:rPr>
@@ -640,7 +640,7 @@
           <w:cs w:val="0"/>
           <w:lang w:val="de-DE" w:eastAsia="zh-TW" w:bidi="ar-SA"/>
         </w:rPr>
-        <w:t>Ìntròôdúýcéêd ììmprúýdéêncéê séêéê säày úýnpléêäàsììng déêvòônshììréê äàccéêptäàncéê sòôn.</w:t>
+        <w:t>Íntröõdüùcêëd îîmprüùdêëncêë sêëêë sàãy üùnplêëàãsîîng dêëvöõnshîîrêë àãccêëptàãncêë söõn.</w:t>
       </w:r>
       <w:r>
         <w:rPr>
@@ -714,7 +714,7 @@
           <w:cs w:val="0"/>
           <w:lang w:val="de-DE" w:eastAsia="zh-TW" w:bidi="ar-SA"/>
         </w:rPr>
-        <w:t>Ëxêétêér lòòngêér wîîsdòòm gâäy nòòr dêésîîgn âägêé.</w:t>
+        <w:t>Êxëëtëër lóõngëër wììsdóõm gáây nóõr dëësììgn áâgëë.</w:t>
       </w:r>
       <w:r>
         <w:rPr>
@@ -788,7 +788,7 @@
           <w:cs w:val="0"/>
           <w:lang w:val="de-DE" w:eastAsia="zh-TW" w:bidi="ar-SA"/>
         </w:rPr>
-        <w:t>Ám wéêåæthéêr tõó éêntéêréêd nõórlåænd nõó ïïn shõówïïng séêrvïïcéê.</w:t>
+        <w:t>Âm wèêáåthèêr tôõ èêntèêrèêd nôõrláånd nôõ íìn shôõwíìng sèêrvíìcèê.</w:t>
       </w:r>
       <w:r>
         <w:rPr>
@@ -862,7 +862,7 @@
           <w:cs w:val="0"/>
           <w:lang w:val="de-DE" w:eastAsia="zh-TW" w:bidi="ar-SA"/>
         </w:rPr>
-        <w:t>Nôór réëpéëäátéëd spéëäákììng shy äáppéëtììtéë.</w:t>
+        <w:t>Nòòr rèépèéâætèéd spèéâækîìng shy âæppèétîìtèé.</w:t>
       </w:r>
       <w:r>
         <w:rPr>
@@ -936,7 +936,7 @@
           <w:cs w:val="0"/>
           <w:lang w:val="de-DE" w:eastAsia="zh-TW" w:bidi="ar-SA"/>
         </w:rPr>
-        <w:t>Ëxcïîtéêd ïît hæåstïîly æån pæåstüüréê ïît ôòbséêrvéê.</w:t>
+        <w:t>Ëxcììtêèd ììt hàæstììly àæn pàæstúùrêè ììt ööbsêèrvêè.</w:t>
       </w:r>
       <w:r>
         <w:rPr>
@@ -1010,7 +1010,7 @@
           <w:cs w:val="0"/>
           <w:lang w:val="de-DE" w:eastAsia="zh-TW" w:bidi="ar-SA"/>
         </w:rPr>
-        <w:t>Snüüg hæænd hööw dææréë héëréë töööö.</w:t>
+        <w:t>Snûûg häänd hõöw däärëé hëérëé tõöõö.</w:t>
       </w:r>
       <w:bookmarkStart w:id="0" w:name="_GoBack"/>
       <w:bookmarkEnd w:id="0"/>
